--- a/FR - Frame & Body/FR_A0100 (Frame)/Test alternative material SES/Protocole de test.docx
+++ b/FR - Frame & Body/FR_A0100 (Frame)/Test alternative material SES/Protocole de test.docx
@@ -524,7 +524,13 @@
         <w:t>Ainsi, on va réaliser plusieurs s</w:t>
       </w:r>
       <w:r>
-        <w:t xml:space="preserve">éries de tests afin de valider le dernier point du T3.3.3 : tests en traction, compression, flexion et torsion. Nous allons détailler les protocoles à suivre afin de réaliser ces tests : </w:t>
+        <w:t>éries de tests afin de valider le dernier point du T3.3.3 : tests en traction, flexion et torsion</w:t>
+      </w:r>
+      <w:r>
+        <w:t xml:space="preserve"> en WELDED CONDITION</w:t>
+      </w:r>
+      <w:r>
+        <w:t xml:space="preserve">. Nous allons détailler les protocoles à suivre afin de réaliser ces tests : </w:t>
       </w:r>
     </w:p>
     <w:p/>
@@ -540,18 +546,82 @@
           <w:sz w:val="24"/>
           <w:u w:val="single"/>
         </w:rPr>
-        <w:t>TEST EN TRACT</w:t>
+        <w:t>TEST EN TRACTION</w:t>
+      </w:r>
+    </w:p>
+    <w:p>
+      <w:r>
+        <w:t xml:space="preserve">Deux tubes soudés </w:t>
+      </w:r>
+      <w:r>
+        <w:t xml:space="preserve">l’un à la suite de l’autre puis machine au H10 ? </w:t>
+      </w:r>
+    </w:p>
+    <w:p>
+      <w:pPr>
+        <w:rPr>
+          <w:sz w:val="24"/>
+          <w:u w:val="single"/>
+        </w:rPr>
+      </w:pPr>
+      <w:r>
+        <w:rPr>
+          <w:sz w:val="24"/>
+          <w:u w:val="single"/>
+        </w:rPr>
+        <w:t>TEST EN TRACTION</w:t>
+      </w:r>
+    </w:p>
+    <w:p>
+      <w:r>
+        <w:t>Deux tubes soudés bout à bout (deux tubes de 1m), poser les extrémités sur des supports, suspendre au milieu (via une corde, quasi ponctuel ?), des poids jusqu’à la rupture =&gt; RDM donne les résistances</w:t>
+      </w:r>
+    </w:p>
+    <w:p/>
+    <w:p>
+      <w:pPr>
+        <w:rPr>
+          <w:sz w:val="24"/>
+          <w:u w:val="single"/>
+        </w:rPr>
+      </w:pPr>
+      <w:r>
+        <w:rPr>
+          <w:sz w:val="24"/>
+          <w:u w:val="single"/>
+        </w:rPr>
+        <w:lastRenderedPageBreak/>
+        <w:t>TEST EN TORSION</w:t>
+      </w:r>
+    </w:p>
+    <w:p>
+      <w:r>
+        <w:t xml:space="preserve">Soudure en T (=&gt; gueule de loup à faire), bloquer la poutre du T, et appliquer un moment à la tête : </w:t>
+      </w:r>
+    </w:p>
+    <w:p>
+      <w:pPr>
+        <w:rPr>
+          <w:sz w:val="24"/>
+        </w:rPr>
+      </w:pPr>
+      <w:r>
+        <w:rPr>
+          <w:sz w:val="24"/>
+        </w:rPr>
+        <w:t>Pour cela, on peut bloquer la poutre horizontalement, et suspendre des poids à un côté du T. Pour s’assurer que ça ne tombe pas : serre clip ? élastique ? et barre du</w:t>
       </w:r>
       <w:bookmarkStart w:id="0" w:name="_GoBack"/>
       <w:bookmarkEnd w:id="0"/>
       <w:r>
         <w:rPr>
           <w:sz w:val="24"/>
-          <w:u w:val="single"/>
-        </w:rPr>
-        <w:t>ION</w:t>
-      </w:r>
-    </w:p>
+        </w:rPr>
+        <w:t xml:space="preserve"> T assez long pour dupliquer le moment</w:t>
+      </w:r>
+    </w:p>
+    <w:p/>
+    <w:p/>
     <w:p/>
     <w:p/>
     <w:sectPr>
@@ -562,6 +632,126 @@
     </w:sectPr>
   </w:body>
 </w:document>
+</file>
+
+<file path=word/numbering.xml><?xml version="1.0" encoding="utf-8"?>
+<w:numbering xmlns:wpc="http://schemas.microsoft.com/office/word/2010/wordprocessingCanvas" xmlns:cx="http://schemas.microsoft.com/office/drawing/2014/chartex" xmlns:cx1="http://schemas.microsoft.com/office/drawing/2015/9/8/chartex" xmlns:cx2="http://schemas.microsoft.com/office/drawing/2015/10/21/chartex" xmlns:cx3="http://schemas.microsoft.com/office/drawing/2016/5/9/chartex" xmlns:cx4="http://schemas.microsoft.com/office/drawing/2016/5/10/chartex" xmlns:cx5="http://schemas.microsoft.com/office/drawing/2016/5/11/chartex" xmlns:cx6="http://schemas.microsoft.com/office/drawing/2016/5/12/chartex" xmlns:cx7="http://schemas.microsoft.com/office/drawing/2016/5/13/chartex" xmlns:cx8="http://schemas.microsoft.com/office/drawing/2016/5/14/chartex" xmlns:mc="http://schemas.openxmlformats.org/markup-compatibility/2006" xmlns:aink="http://schemas.microsoft.com/office/drawing/2016/ink" xmlns:am3d="http://schemas.microsoft.com/office/drawing/2017/model3d" xmlns:o="urn:schemas-microsoft-com:office:office" xmlns:r="http://schemas.openxmlformats.org/officeDocument/2006/relationships" xmlns:m="http://schemas.openxmlformats.org/officeDocument/2006/math" xmlns:v="urn:schemas-microsoft-com:vml" xmlns:wp14="http://schemas.microsoft.com/office/word/2010/wordprocessingDrawing" xmlns:wp="http://schemas.openxmlformats.org/drawingml/2006/wordprocessingDrawing" xmlns:w10="urn:schemas-microsoft-com:office:word" xmlns:w="http://schemas.openxmlformats.org/wordprocessingml/2006/main" xmlns:w14="http://schemas.microsoft.com/office/word/2010/wordml" xmlns:w15="http://schemas.microsoft.com/office/word/2012/wordml" xmlns:w16cid="http://schemas.microsoft.com/office/word/2016/wordml/cid" xmlns:w16se="http://schemas.microsoft.com/office/word/2015/wordml/symex" xmlns:wpg="http://schemas.microsoft.com/office/word/2010/wordprocessingGroup" xmlns:wpi="http://schemas.microsoft.com/office/word/2010/wordprocessingInk" xmlns:wne="http://schemas.microsoft.com/office/word/2006/wordml" xmlns:wps="http://schemas.microsoft.com/office/word/2010/wordprocessingShape" mc:Ignorable="w14 w15 w16se w16cid wp14">
+  <w:abstractNum w:abstractNumId="0" w15:restartNumberingAfterBreak="0">
+    <w:nsid w:val="67C25D70"/>
+    <w:multiLevelType w:val="hybridMultilevel"/>
+    <w:tmpl w:val="2A5438A6"/>
+    <w:lvl w:ilvl="0" w:tplc="ACCA6C88">
+      <w:numFmt w:val="bullet"/>
+      <w:lvlText w:val=""/>
+      <w:lvlJc w:val="left"/>
+      <w:pPr>
+        <w:ind w:left="720" w:hanging="360"/>
+      </w:pPr>
+      <w:rPr>
+        <w:rFonts w:ascii="Symbol" w:eastAsiaTheme="minorHAnsi" w:hAnsi="Symbol" w:cstheme="minorBidi" w:hint="default"/>
+      </w:rPr>
+    </w:lvl>
+    <w:lvl w:ilvl="1" w:tplc="040C0003" w:tentative="1">
+      <w:start w:val="1"/>
+      <w:numFmt w:val="bullet"/>
+      <w:lvlText w:val="o"/>
+      <w:lvlJc w:val="left"/>
+      <w:pPr>
+        <w:ind w:left="1440" w:hanging="360"/>
+      </w:pPr>
+      <w:rPr>
+        <w:rFonts w:ascii="Courier New" w:hAnsi="Courier New" w:cs="Courier New" w:hint="default"/>
+      </w:rPr>
+    </w:lvl>
+    <w:lvl w:ilvl="2" w:tplc="040C0005" w:tentative="1">
+      <w:start w:val="1"/>
+      <w:numFmt w:val="bullet"/>
+      <w:lvlText w:val=""/>
+      <w:lvlJc w:val="left"/>
+      <w:pPr>
+        <w:ind w:left="2160" w:hanging="360"/>
+      </w:pPr>
+      <w:rPr>
+        <w:rFonts w:ascii="Wingdings" w:hAnsi="Wingdings" w:hint="default"/>
+      </w:rPr>
+    </w:lvl>
+    <w:lvl w:ilvl="3" w:tplc="040C0001" w:tentative="1">
+      <w:start w:val="1"/>
+      <w:numFmt w:val="bullet"/>
+      <w:lvlText w:val=""/>
+      <w:lvlJc w:val="left"/>
+      <w:pPr>
+        <w:ind w:left="2880" w:hanging="360"/>
+      </w:pPr>
+      <w:rPr>
+        <w:rFonts w:ascii="Symbol" w:hAnsi="Symbol" w:hint="default"/>
+      </w:rPr>
+    </w:lvl>
+    <w:lvl w:ilvl="4" w:tplc="040C0003" w:tentative="1">
+      <w:start w:val="1"/>
+      <w:numFmt w:val="bullet"/>
+      <w:lvlText w:val="o"/>
+      <w:lvlJc w:val="left"/>
+      <w:pPr>
+        <w:ind w:left="3600" w:hanging="360"/>
+      </w:pPr>
+      <w:rPr>
+        <w:rFonts w:ascii="Courier New" w:hAnsi="Courier New" w:cs="Courier New" w:hint="default"/>
+      </w:rPr>
+    </w:lvl>
+    <w:lvl w:ilvl="5" w:tplc="040C0005" w:tentative="1">
+      <w:start w:val="1"/>
+      <w:numFmt w:val="bullet"/>
+      <w:lvlText w:val=""/>
+      <w:lvlJc w:val="left"/>
+      <w:pPr>
+        <w:ind w:left="4320" w:hanging="360"/>
+      </w:pPr>
+      <w:rPr>
+        <w:rFonts w:ascii="Wingdings" w:hAnsi="Wingdings" w:hint="default"/>
+      </w:rPr>
+    </w:lvl>
+    <w:lvl w:ilvl="6" w:tplc="040C0001" w:tentative="1">
+      <w:start w:val="1"/>
+      <w:numFmt w:val="bullet"/>
+      <w:lvlText w:val=""/>
+      <w:lvlJc w:val="left"/>
+      <w:pPr>
+        <w:ind w:left="5040" w:hanging="360"/>
+      </w:pPr>
+      <w:rPr>
+        <w:rFonts w:ascii="Symbol" w:hAnsi="Symbol" w:hint="default"/>
+      </w:rPr>
+    </w:lvl>
+    <w:lvl w:ilvl="7" w:tplc="040C0003" w:tentative="1">
+      <w:start w:val="1"/>
+      <w:numFmt w:val="bullet"/>
+      <w:lvlText w:val="o"/>
+      <w:lvlJc w:val="left"/>
+      <w:pPr>
+        <w:ind w:left="5760" w:hanging="360"/>
+      </w:pPr>
+      <w:rPr>
+        <w:rFonts w:ascii="Courier New" w:hAnsi="Courier New" w:cs="Courier New" w:hint="default"/>
+      </w:rPr>
+    </w:lvl>
+    <w:lvl w:ilvl="8" w:tplc="040C0005" w:tentative="1">
+      <w:start w:val="1"/>
+      <w:numFmt w:val="bullet"/>
+      <w:lvlText w:val=""/>
+      <w:lvlJc w:val="left"/>
+      <w:pPr>
+        <w:ind w:left="6480" w:hanging="360"/>
+      </w:pPr>
+      <w:rPr>
+        <w:rFonts w:ascii="Wingdings" w:hAnsi="Wingdings" w:hint="default"/>
+      </w:rPr>
+    </w:lvl>
+  </w:abstractNum>
+  <w:num w:numId="1">
+    <w:abstractNumId w:val="0"/>
+  </w:num>
+</w:numbering>
 </file>
 
 <file path=word/styles.xml><?xml version="1.0" encoding="utf-8"?>
@@ -989,6 +1179,17 @@
     <w:semiHidden/>
     <w:unhideWhenUsed/>
   </w:style>
+  <w:style w:type="paragraph" w:styleId="Paragraphedeliste">
+    <w:name w:val="List Paragraph"/>
+    <w:basedOn w:val="Normal"/>
+    <w:uiPriority w:val="34"/>
+    <w:qFormat/>
+    <w:rsid w:val="008B7D34"/>
+    <w:pPr>
+      <w:ind w:left="720"/>
+      <w:contextualSpacing/>
+    </w:pPr>
+  </w:style>
 </w:styles>
 </file>
 

--- a/FR - Frame & Body/FR_A0100 (Frame)/Test alternative material SES/Protocole de test.docx
+++ b/FR - Frame & Body/FR_A0100 (Frame)/Test alternative material SES/Protocole de test.docx
@@ -61,21 +61,7 @@
           <w:sz w:val="24"/>
           <w:lang w:val="en-US"/>
         </w:rPr>
-        <w:t>Alternative</w:t>
-      </w:r>
-      <w:r>
-        <w:rPr>
-          <w:sz w:val="24"/>
-          <w:lang w:val="en-US"/>
-        </w:rPr>
-        <w:t xml:space="preserve"> </w:t>
-      </w:r>
-      <w:r>
-        <w:rPr>
-          <w:sz w:val="24"/>
-          <w:lang w:val="en-US"/>
-        </w:rPr>
-        <w:t xml:space="preserve">Materials </w:t>
+        <w:t xml:space="preserve">Alternative Materials </w:t>
       </w:r>
     </w:p>
     <w:p>
@@ -524,7 +510,10 @@
         <w:t>Ainsi, on va réaliser plusieurs s</w:t>
       </w:r>
       <w:r>
-        <w:t>éries de tests afin de valider le dernier point du T3.3.3 : tests en traction, flexion et torsion</w:t>
+        <w:t xml:space="preserve">éries de tests afin de valider le dernier point du T3.3.3 : tests en traction, </w:t>
+      </w:r>
+      <w:r>
+        <w:t>et limite élastique</w:t>
       </w:r>
       <w:r>
         <w:t xml:space="preserve"> en WELDED CONDITION</w:t>
@@ -548,13 +537,58 @@
         </w:rPr>
         <w:t>TEST EN TRACTION</w:t>
       </w:r>
+      <w:r>
+        <w:rPr>
+          <w:sz w:val="24"/>
+          <w:u w:val="single"/>
+        </w:rPr>
+        <w:t xml:space="preserve"> (</w:t>
+      </w:r>
+      <w:proofErr w:type="spellStart"/>
+      <w:r>
+        <w:rPr>
+          <w:sz w:val="24"/>
+          <w:u w:val="single"/>
+        </w:rPr>
+        <w:t>ultimate</w:t>
+      </w:r>
+      <w:proofErr w:type="spellEnd"/>
+      <w:r>
+        <w:rPr>
+          <w:sz w:val="24"/>
+          <w:u w:val="single"/>
+        </w:rPr>
+        <w:t xml:space="preserve"> </w:t>
+      </w:r>
+      <w:proofErr w:type="spellStart"/>
+      <w:r>
+        <w:rPr>
+          <w:sz w:val="24"/>
+          <w:u w:val="single"/>
+        </w:rPr>
+        <w:t>strength</w:t>
+      </w:r>
+      <w:proofErr w:type="spellEnd"/>
+      <w:r>
+        <w:rPr>
+          <w:sz w:val="24"/>
+          <w:u w:val="single"/>
+        </w:rPr>
+        <w:t> = 180MPa)</w:t>
+      </w:r>
     </w:p>
     <w:p>
       <w:r>
         <w:t xml:space="preserve">Deux tubes soudés </w:t>
       </w:r>
       <w:r>
-        <w:t xml:space="preserve">l’un à la suite de l’autre puis machine au H10 ? </w:t>
+        <w:t xml:space="preserve">l’un à la suite de l’autre puis machine au </w:t>
+      </w:r>
+      <w:r>
+        <w:t>T23/D4/LTDS</w:t>
+      </w:r>
+      <w:r>
+        <w:t xml:space="preserve"> ? </w:t>
       </w:r>
     </w:p>
     <w:p>
@@ -569,60 +603,58 @@
           <w:sz w:val="24"/>
           <w:u w:val="single"/>
         </w:rPr>
-        <w:t>TEST EN TRACTION</w:t>
-      </w:r>
-    </w:p>
-    <w:p>
-      <w:r>
-        <w:t>Deux tubes soudés bout à bout (deux tubes de 1m), poser les extrémités sur des supports, suspendre au milieu (via une corde, quasi ponctuel ?), des poids jusqu’à la rupture =&gt; RDM donne les résistances</w:t>
+        <w:t xml:space="preserve">TEST EN </w:t>
+      </w:r>
+      <w:r>
+        <w:rPr>
+          <w:sz w:val="24"/>
+          <w:u w:val="single"/>
+        </w:rPr>
+        <w:t>LIMITE ELASTIQUE (</w:t>
+      </w:r>
+      <w:proofErr w:type="spellStart"/>
+      <w:r>
+        <w:rPr>
+          <w:sz w:val="24"/>
+          <w:u w:val="single"/>
+        </w:rPr>
+        <w:t>yield</w:t>
+      </w:r>
+      <w:proofErr w:type="spellEnd"/>
+      <w:r>
+        <w:rPr>
+          <w:sz w:val="24"/>
+          <w:u w:val="single"/>
+        </w:rPr>
+        <w:t xml:space="preserve"> </w:t>
+      </w:r>
+      <w:proofErr w:type="spellStart"/>
+      <w:r>
+        <w:rPr>
+          <w:sz w:val="24"/>
+          <w:u w:val="single"/>
+        </w:rPr>
+        <w:t>strenght</w:t>
+      </w:r>
+      <w:proofErr w:type="spellEnd"/>
+      <w:r>
+        <w:rPr>
+          <w:sz w:val="24"/>
+          <w:u w:val="single"/>
+        </w:rPr>
+        <w:t xml:space="preserve"> = 300MPa)</w:t>
+      </w:r>
+    </w:p>
+    <w:p>
+      <w:r>
+        <w:t>Voir au LTDS : dureté de Vickers/Brinell/Rockwell</w:t>
       </w:r>
     </w:p>
     <w:p/>
     <w:p>
-      <w:pPr>
-        <w:rPr>
-          <w:sz w:val="24"/>
-          <w:u w:val="single"/>
-        </w:rPr>
-      </w:pPr>
-      <w:r>
-        <w:rPr>
-          <w:sz w:val="24"/>
-          <w:u w:val="single"/>
-        </w:rPr>
-        <w:lastRenderedPageBreak/>
-        <w:t>TEST EN TORSION</w:t>
-      </w:r>
-    </w:p>
-    <w:p>
-      <w:r>
-        <w:t xml:space="preserve">Soudure en T (=&gt; gueule de loup à faire), bloquer la poutre du T, et appliquer un moment à la tête : </w:t>
-      </w:r>
-    </w:p>
-    <w:p>
-      <w:pPr>
-        <w:rPr>
-          <w:sz w:val="24"/>
-        </w:rPr>
-      </w:pPr>
-      <w:r>
-        <w:rPr>
-          <w:sz w:val="24"/>
-        </w:rPr>
-        <w:t>Pour cela, on peut bloquer la poutre horizontalement, et suspendre des poids à un côté du T. Pour s’assurer que ça ne tombe pas : serre clip ? élastique ? et barre du</w:t>
-      </w:r>
       <w:bookmarkStart w:id="0" w:name="_GoBack"/>
       <w:bookmarkEnd w:id="0"/>
-      <w:r>
-        <w:rPr>
-          <w:sz w:val="24"/>
-        </w:rPr>
-        <w:t xml:space="preserve"> T assez long pour dupliquer le moment</w:t>
-      </w:r>
-    </w:p>
-    <w:p/>
-    <w:p/>
-    <w:p/>
+    </w:p>
     <w:p/>
     <w:sectPr>
       <w:pgSz w:w="11906" w:h="16838"/>

--- a/FR - Frame & Body/FR_A0100 (Frame)/Test alternative material SES/Protocole de test.docx
+++ b/FR - Frame & Body/FR_A0100 (Frame)/Test alternative material SES/Protocole de test.docx
@@ -574,7 +574,21 @@
           <w:sz w:val="24"/>
           <w:u w:val="single"/>
         </w:rPr>
-        <w:t> = 180MPa)</w:t>
+        <w:t xml:space="preserve"> = </w:t>
+      </w:r>
+      <w:r>
+        <w:rPr>
+          <w:sz w:val="24"/>
+          <w:u w:val="single"/>
+        </w:rPr>
+        <w:t>30</w:t>
+      </w:r>
+      <w:r>
+        <w:rPr>
+          <w:sz w:val="24"/>
+          <w:u w:val="single"/>
+        </w:rPr>
+        <w:t>0MPa)</w:t>
       </w:r>
     </w:p>
     <w:p>
@@ -590,14 +604,20 @@
       <w:r>
         <w:t xml:space="preserve"> ? </w:t>
       </w:r>
-    </w:p>
-    <w:p>
-      <w:pPr>
-        <w:rPr>
-          <w:sz w:val="24"/>
-          <w:u w:val="single"/>
-        </w:rPr>
-      </w:pPr>
+      <w:r>
+        <w:t xml:space="preserve"> DONNE AUSSI LIMITE ELASTIQUE</w:t>
+      </w:r>
+      <w:r>
+        <w:t xml:space="preserve"> </w:t>
+      </w:r>
+    </w:p>
+    <w:p>
+      <w:r>
+        <w:t>Voir au LTDS : dureté de Vickers/Brinell/Rockwell ? pas de lien avec limite élastique, juste avec résistance mécanique</w:t>
+      </w:r>
+    </w:p>
+    <w:p/>
+    <w:p>
       <w:r>
         <w:rPr>
           <w:sz w:val="24"/>
@@ -642,19 +662,46 @@
           <w:sz w:val="24"/>
           <w:u w:val="single"/>
         </w:rPr>
-        <w:t xml:space="preserve"> = 300MPa)</w:t>
-      </w:r>
-    </w:p>
-    <w:p>
-      <w:r>
-        <w:t>Voir au LTDS : dureté de Vickers/Brinell/Rockwell</w:t>
-      </w:r>
-    </w:p>
-    <w:p/>
+        <w:t xml:space="preserve"> = </w:t>
+      </w:r>
+      <w:r>
+        <w:rPr>
+          <w:sz w:val="24"/>
+          <w:u w:val="single"/>
+        </w:rPr>
+        <w:t>180</w:t>
+      </w:r>
+      <w:r>
+        <w:rPr>
+          <w:sz w:val="24"/>
+          <w:u w:val="single"/>
+        </w:rPr>
+        <w:t>MPa)</w:t>
+      </w:r>
+      <w:r>
+        <w:t xml:space="preserve"> </w:t>
+      </w:r>
+    </w:p>
     <w:p>
       <w:bookmarkStart w:id="0" w:name="_GoBack"/>
       <w:bookmarkEnd w:id="0"/>
-    </w:p>
+      <w:r>
+        <w:lastRenderedPageBreak/>
+        <w:t>Deux tubes soudés l’un à la suite de l’autre puis machine au T23/D4/LTDS ?  DONNE AUSSI LIMITE ELASTIQUE</w:t>
+      </w:r>
+      <w:r>
+        <w:t xml:space="preserve"> </w:t>
+      </w:r>
+    </w:p>
+    <w:p>
+      <w:pPr>
+        <w:rPr>
+          <w:sz w:val="24"/>
+          <w:u w:val="single"/>
+        </w:rPr>
+      </w:pPr>
+    </w:p>
+    <w:p/>
     <w:p/>
     <w:sectPr>
       <w:pgSz w:w="11906" w:h="16838"/>
